--- a/最优化.docx
+++ b/最优化.docx
@@ -31,12 +31,485 @@
     </w:p>
     <w:p>
       <w:pPr>
+        <w:pStyle w:val="1"/>
+      </w:pPr>
+      <w:r>
+        <w:rPr>
+          <w:rFonts w:hint="eastAsia"/>
+        </w:rPr>
+        <w:t>凸集分离定理相关</w:t>
+      </w:r>
+    </w:p>
+    <w:p>
+      <w:r>
+        <w:rPr>
+          <w:rFonts w:hint="eastAsia"/>
+        </w:rPr>
+        <w:t>开集：</w:t>
+      </w:r>
+      <w:proofErr w:type="gramStart"/>
+      <w:r>
+        <w:rPr>
+          <w:rFonts w:hint="eastAsia"/>
+        </w:rPr>
+        <w:t>所有点</w:t>
+      </w:r>
+      <w:proofErr w:type="gramEnd"/>
+      <w:r>
+        <w:rPr>
+          <w:rFonts w:hint="eastAsia"/>
+        </w:rPr>
+        <w:t>都是内点。内点：一个点邻域内的</w:t>
+      </w:r>
+      <w:proofErr w:type="gramStart"/>
+      <w:r>
+        <w:rPr>
+          <w:rFonts w:hint="eastAsia"/>
+        </w:rPr>
+        <w:t>所有点</w:t>
+      </w:r>
+      <w:proofErr w:type="gramEnd"/>
+      <w:r>
+        <w:rPr>
+          <w:rFonts w:hint="eastAsia"/>
+        </w:rPr>
+        <w:t>还在集合内</w:t>
+      </w:r>
+    </w:p>
+    <w:p>
+      <w:r>
+        <w:rPr>
+          <w:rFonts w:hint="eastAsia"/>
+        </w:rPr>
+        <w:t>闭集：补集是开集</w:t>
+      </w:r>
+    </w:p>
+    <w:p>
+      <w:r>
+        <w:rPr>
+          <w:rFonts w:hint="eastAsia"/>
+        </w:rPr>
+        <w:t>紧集：有界闭集</w:t>
+      </w:r>
+    </w:p>
+    <w:p>
+      <w:pPr>
+        <w:pStyle w:val="a8"/>
         <w:rPr>
           <w:rFonts w:hint="eastAsia"/>
         </w:rPr>
       </w:pPr>
-      <w:bookmarkStart w:id="0" w:name="_GoBack"/>
-      <w:bookmarkEnd w:id="0"/>
+      <w:r>
+        <w:rPr>
+          <w:rFonts w:hint="eastAsia"/>
+        </w:rPr>
+        <w:t>点与凸集的分离</w:t>
+      </w:r>
+    </w:p>
+    <w:p>
+      <m:oMathPara>
+        <m:oMath>
+          <m:r>
+            <m:rPr>
+              <m:sty m:val="p"/>
+            </m:rPr>
+            <w:rPr>
+              <w:rFonts w:ascii="Cambria Math" w:hAnsi="Cambria Math" w:hint="eastAsia"/>
+            </w:rPr>
+            <m:t>定理</m:t>
+          </m:r>
+          <m:r>
+            <m:rPr>
+              <m:sty m:val="p"/>
+            </m:rPr>
+            <w:rPr>
+              <w:rFonts w:ascii="Cambria Math" w:hAnsi="Cambria Math" w:hint="eastAsia"/>
+            </w:rPr>
+            <m:t>1</m:t>
+          </m:r>
+          <m:r>
+            <m:rPr>
+              <m:sty m:val="p"/>
+            </m:rPr>
+            <w:rPr>
+              <w:rFonts w:ascii="Cambria Math" w:hAnsi="Cambria Math" w:hint="eastAsia"/>
+            </w:rPr>
+            <m:t>：</m:t>
+          </m:r>
+          <m:r>
+            <m:rPr>
+              <m:sty m:val="p"/>
+            </m:rPr>
+            <w:rPr>
+              <w:rFonts w:ascii="Cambria Math" w:hAnsi="Cambria Math"/>
+            </w:rPr>
+            <m:t>S</m:t>
+          </m:r>
+          <m:r>
+            <m:rPr>
+              <m:sty m:val="p"/>
+            </m:rPr>
+            <w:rPr>
+              <w:rFonts w:ascii="Cambria Math" w:hAnsi="Cambria Math" w:hint="eastAsia"/>
+            </w:rPr>
+            <m:t>是</m:t>
+          </m:r>
+          <m:r>
+            <m:rPr>
+              <m:sty m:val="p"/>
+            </m:rPr>
+            <w:rPr>
+              <w:rFonts w:ascii="Cambria Math" w:hAnsi="Cambria Math" w:hint="eastAsia"/>
+              <w:color w:val="FF0000"/>
+            </w:rPr>
+            <m:t>闭</m:t>
+          </m:r>
+          <m:r>
+            <m:rPr>
+              <m:sty m:val="p"/>
+            </m:rPr>
+            <w:rPr>
+              <w:rFonts w:ascii="Cambria Math" w:hAnsi="Cambria Math" w:hint="eastAsia"/>
+            </w:rPr>
+            <m:t>凸集，</m:t>
+          </m:r>
+          <m:r>
+            <m:rPr>
+              <m:sty m:val="p"/>
+            </m:rPr>
+            <w:rPr>
+              <w:rFonts w:ascii="Cambria Math" w:hAnsi="Cambria Math" w:hint="eastAsia"/>
+            </w:rPr>
+            <m:t>y</m:t>
+          </m:r>
+          <m:r>
+            <m:rPr>
+              <m:sty m:val="p"/>
+            </m:rPr>
+            <w:rPr>
+              <w:rFonts w:ascii="Cambria Math" w:hAnsi="Cambria Math"/>
+            </w:rPr>
+            <m:t>∉S</m:t>
+          </m:r>
+          <m:r>
+            <m:rPr>
+              <m:sty m:val="p"/>
+            </m:rPr>
+            <w:rPr>
+              <w:rFonts w:ascii="Cambria Math" w:hAnsi="Cambria Math" w:hint="eastAsia"/>
+            </w:rPr>
+            <m:t>，则</m:t>
+          </m:r>
+          <m:r>
+            <m:rPr>
+              <m:sty m:val="p"/>
+            </m:rPr>
+            <w:rPr>
+              <w:rFonts w:ascii="Cambria Math" w:hAnsi="Cambria Math"/>
+            </w:rPr>
+            <m:t>S</m:t>
+          </m:r>
+          <m:r>
+            <m:rPr>
+              <m:sty m:val="p"/>
+            </m:rPr>
+            <w:rPr>
+              <w:rFonts w:ascii="Cambria Math" w:hAnsi="Cambria Math" w:hint="eastAsia"/>
+            </w:rPr>
+            <m:t>中必存在</m:t>
+          </m:r>
+          <m:r>
+            <m:rPr>
+              <m:sty m:val="p"/>
+            </m:rPr>
+            <w:rPr>
+              <w:rFonts w:ascii="Cambria Math" w:hAnsi="Cambria Math" w:hint="eastAsia"/>
+              <w:color w:val="FF0000"/>
+            </w:rPr>
+            <m:t>唯一</m:t>
+          </m:r>
+          <m:r>
+            <m:rPr>
+              <m:sty m:val="p"/>
+            </m:rPr>
+            <w:rPr>
+              <w:rFonts w:ascii="Cambria Math" w:hAnsi="Cambria Math" w:hint="eastAsia"/>
+            </w:rPr>
+            <m:t>的一个点</m:t>
+          </m:r>
+          <m:acc>
+            <m:accPr>
+              <m:chr m:val="̅"/>
+              <m:ctrlPr>
+                <w:rPr>
+                  <w:rFonts w:ascii="Cambria Math" w:hAnsi="Cambria Math"/>
+                </w:rPr>
+              </m:ctrlPr>
+            </m:accPr>
+            <m:e>
+              <m:r>
+                <w:rPr>
+                  <w:rFonts w:ascii="Cambria Math" w:hAnsi="Cambria Math"/>
+                </w:rPr>
+                <m:t>x</m:t>
+              </m:r>
+            </m:e>
+          </m:acc>
+          <m:r>
+            <m:rPr>
+              <m:sty m:val="p"/>
+            </m:rPr>
+            <w:rPr>
+              <w:rFonts w:ascii="Cambria Math" w:hAnsi="Cambria Math" w:hint="eastAsia"/>
+            </w:rPr>
+            <m:t>与</m:t>
+          </m:r>
+          <m:r>
+            <m:rPr>
+              <m:sty m:val="p"/>
+            </m:rPr>
+            <w:rPr>
+              <w:rFonts w:ascii="Cambria Math" w:hAnsi="Cambria Math" w:hint="eastAsia"/>
+            </w:rPr>
+            <m:t>y</m:t>
+          </m:r>
+          <m:r>
+            <m:rPr>
+              <m:sty m:val="p"/>
+            </m:rPr>
+            <w:rPr>
+              <w:rFonts w:ascii="Cambria Math" w:hAnsi="Cambria Math" w:hint="eastAsia"/>
+            </w:rPr>
+            <m:t>的距离最近</m:t>
+          </m:r>
+        </m:oMath>
+      </m:oMathPara>
+    </w:p>
+    <w:p>
+      <m:oMathPara>
+        <m:oMath>
+          <m:r>
+            <m:rPr>
+              <m:sty m:val="p"/>
+            </m:rPr>
+            <w:rPr>
+              <w:rFonts w:ascii="Cambria Math" w:hAnsi="Cambria Math" w:hint="eastAsia"/>
+            </w:rPr>
+            <m:t>数学表示：</m:t>
+          </m:r>
+          <m:acc>
+            <m:accPr>
+              <m:chr m:val="̅"/>
+              <m:ctrlPr>
+                <w:rPr>
+                  <w:rFonts w:ascii="Cambria Math" w:hAnsi="Cambria Math"/>
+                </w:rPr>
+              </m:ctrlPr>
+            </m:accPr>
+            <m:e>
+              <m:r>
+                <w:rPr>
+                  <w:rFonts w:ascii="Cambria Math" w:hAnsi="Cambria Math"/>
+                </w:rPr>
+                <m:t>x</m:t>
+              </m:r>
+            </m:e>
+          </m:acc>
+          <m:r>
+            <w:rPr>
+              <w:rFonts w:ascii="Cambria Math" w:hAnsi="Cambria Math" w:hint="eastAsia"/>
+            </w:rPr>
+            <m:t>是最小距离点</m:t>
+          </m:r>
+          <m:r>
+            <w:rPr>
+              <w:rFonts w:ascii="Cambria Math" w:hAnsi="Cambria Math"/>
+            </w:rPr>
+            <m:t>⇔</m:t>
+          </m:r>
+          <m:sSup>
+            <m:sSupPr>
+              <m:ctrlPr>
+                <w:rPr>
+                  <w:rFonts w:ascii="Cambria Math" w:hAnsi="Cambria Math"/>
+                  <w:i/>
+                </w:rPr>
+              </m:ctrlPr>
+            </m:sSupPr>
+            <m:e>
+              <m:d>
+                <m:dPr>
+                  <m:ctrlPr>
+                    <w:rPr>
+                      <w:rFonts w:ascii="Cambria Math" w:hAnsi="Cambria Math"/>
+                    </w:rPr>
+                  </m:ctrlPr>
+                </m:dPr>
+                <m:e>
+                  <m:r>
+                    <m:rPr>
+                      <m:sty m:val="p"/>
+                    </m:rPr>
+                    <w:rPr>
+                      <w:rFonts w:ascii="Cambria Math" w:hAnsi="Cambria Math"/>
+                    </w:rPr>
+                    <m:t>y-</m:t>
+                  </m:r>
+                  <m:acc>
+                    <m:accPr>
+                      <m:chr m:val="̅"/>
+                      <m:ctrlPr>
+                        <w:rPr>
+                          <w:rFonts w:ascii="Cambria Math" w:hAnsi="Cambria Math"/>
+                        </w:rPr>
+                      </m:ctrlPr>
+                    </m:accPr>
+                    <m:e>
+                      <m:r>
+                        <w:rPr>
+                          <w:rFonts w:ascii="Cambria Math" w:hAnsi="Cambria Math"/>
+                        </w:rPr>
+                        <m:t>x</m:t>
+                      </m:r>
+                    </m:e>
+                  </m:acc>
+                </m:e>
+              </m:d>
+            </m:e>
+            <m:sup>
+              <m:r>
+                <w:rPr>
+                  <w:rFonts w:ascii="Cambria Math" w:hAnsi="Cambria Math"/>
+                </w:rPr>
+                <m:t>T</m:t>
+              </m:r>
+            </m:sup>
+          </m:sSup>
+          <m:d>
+            <m:dPr>
+              <m:ctrlPr>
+                <w:rPr>
+                  <w:rFonts w:ascii="Cambria Math" w:hAnsi="Cambria Math"/>
+                </w:rPr>
+              </m:ctrlPr>
+            </m:dPr>
+            <m:e>
+              <m:acc>
+                <m:accPr>
+                  <m:chr m:val="̅"/>
+                  <m:ctrlPr>
+                    <w:rPr>
+                      <w:rFonts w:ascii="Cambria Math" w:hAnsi="Cambria Math"/>
+                    </w:rPr>
+                  </m:ctrlPr>
+                </m:accPr>
+                <m:e>
+                  <m:r>
+                    <w:rPr>
+                      <w:rFonts w:ascii="Cambria Math" w:hAnsi="Cambria Math"/>
+                    </w:rPr>
+                    <m:t>x</m:t>
+                  </m:r>
+                </m:e>
+              </m:acc>
+              <m:r>
+                <m:rPr>
+                  <m:sty m:val="p"/>
+                </m:rPr>
+                <w:rPr>
+                  <w:rFonts w:ascii="Cambria Math" w:hAnsi="Cambria Math"/>
+                </w:rPr>
+                <m:t>-x</m:t>
+              </m:r>
+            </m:e>
+          </m:d>
+          <m:r>
+            <m:rPr>
+              <m:sty m:val="p"/>
+            </m:rPr>
+            <w:rPr>
+              <w:rFonts w:ascii="Cambria Math" w:hAnsi="Cambria Math"/>
+            </w:rPr>
+            <m:t>≥0</m:t>
+          </m:r>
+        </m:oMath>
+      </m:oMathPara>
+    </w:p>
+    <w:p>
+      <w:pPr>
+        <w:rPr>
+          <w:rFonts w:hint="eastAsia"/>
+        </w:rPr>
+      </w:pPr>
+      <m:oMathPara>
+        <m:oMath>
+          <m:r>
+            <m:rPr>
+              <m:sty m:val="p"/>
+            </m:rPr>
+            <w:rPr>
+              <w:rFonts w:ascii="Cambria Math" w:hAnsi="Cambria Math" w:hint="eastAsia"/>
+            </w:rPr>
+            <m:t>定理</m:t>
+          </m:r>
+          <m:r>
+            <m:rPr>
+              <m:sty m:val="p"/>
+            </m:rPr>
+            <w:rPr>
+              <w:rFonts w:ascii="Cambria Math" w:hAnsi="Cambria Math" w:hint="eastAsia"/>
+            </w:rPr>
+            <m:t>2</m:t>
+          </m:r>
+          <m:r>
+            <m:rPr>
+              <m:sty m:val="p"/>
+            </m:rPr>
+            <w:rPr>
+              <w:rFonts w:ascii="Cambria Math" w:hAnsi="Cambria Math" w:hint="eastAsia"/>
+            </w:rPr>
+            <m:t>：</m:t>
+          </m:r>
+          <m:r>
+            <m:rPr>
+              <m:sty m:val="p"/>
+            </m:rPr>
+            <w:rPr>
+              <w:rFonts w:ascii="Cambria Math" w:hAnsi="Cambria Math"/>
+            </w:rPr>
+            <m:t>S</m:t>
+          </m:r>
+          <m:r>
+            <m:rPr>
+              <m:sty m:val="p"/>
+            </m:rPr>
+            <w:rPr>
+              <w:rFonts w:ascii="Cambria Math" w:hAnsi="Cambria Math" w:hint="eastAsia"/>
+            </w:rPr>
+            <m:t>是凸</m:t>
+          </m:r>
+          <w:bookmarkStart w:id="0" w:name="_GoBack"/>
+          <w:bookmarkEnd w:id="0"/>
+          <m:r>
+            <m:rPr>
+              <m:sty m:val="p"/>
+            </m:rPr>
+            <w:rPr>
+              <w:rFonts w:ascii="Cambria Math" w:hAnsi="Cambria Math" w:hint="eastAsia"/>
+            </w:rPr>
+            <m:t>集，</m:t>
+          </m:r>
+          <m:r>
+            <m:rPr>
+              <m:sty m:val="p"/>
+            </m:rPr>
+            <w:rPr>
+              <w:rFonts w:ascii="Cambria Math" w:hAnsi="Cambria Math"/>
+            </w:rPr>
+            <m:t>y</m:t>
+          </m:r>
+        </m:oMath>
+      </m:oMathPara>
     </w:p>
     <w:sectPr>
       <w:pgSz w:w="11906" w:h="16838"/>
@@ -100,7 +573,7 @@
     </w:rPrDefault>
     <w:pPrDefault/>
   </w:docDefaults>
-  <w:latentStyles w:defLockedState="0" w:defUIPriority="99" w:defSemiHidden="0" w:defUnhideWhenUsed="0" w:defQFormat="0" w:count="377">
+  <w:latentStyles w:defLockedState="0" w:defUIPriority="99" w:defSemiHidden="0" w:defUnhideWhenUsed="0" w:defQFormat="0" w:count="375">
     <w:lsdException w:name="Normal" w:uiPriority="0" w:qFormat="1"/>
     <w:lsdException w:name="heading 1" w:uiPriority="9" w:qFormat="1"/>
     <w:lsdException w:name="heading 2" w:semiHidden="1" w:uiPriority="9" w:unhideWhenUsed="1" w:qFormat="1"/>
@@ -206,6 +679,7 @@
     <w:lsdException w:name="HTML Sample" w:semiHidden="1" w:unhideWhenUsed="1"/>
     <w:lsdException w:name="HTML Typewriter" w:semiHidden="1" w:unhideWhenUsed="1"/>
     <w:lsdException w:name="HTML Variable" w:semiHidden="1" w:unhideWhenUsed="1"/>
+    <w:lsdException w:name="Normal Table" w:semiHidden="1" w:unhideWhenUsed="1"/>
     <w:lsdException w:name="annotation subject" w:semiHidden="1" w:unhideWhenUsed="1"/>
     <w:lsdException w:name="No List" w:semiHidden="1" w:unhideWhenUsed="1"/>
     <w:lsdException w:name="Outline List 1" w:semiHidden="1" w:unhideWhenUsed="1"/>
@@ -251,9 +725,11 @@
     <w:lsdException w:name="Table Subtle 1" w:semiHidden="1" w:unhideWhenUsed="1"/>
     <w:lsdException w:name="Table Subtle 2" w:semiHidden="1" w:unhideWhenUsed="1"/>
     <w:lsdException w:name="Table Web 1" w:semiHidden="1" w:unhideWhenUsed="1"/>
+    <w:lsdException w:name="Table Web 2" w:semiHidden="1" w:unhideWhenUsed="1"/>
     <w:lsdException w:name="Table Web 3" w:semiHidden="1" w:unhideWhenUsed="1"/>
     <w:lsdException w:name="Balloon Text" w:semiHidden="1" w:unhideWhenUsed="1"/>
     <w:lsdException w:name="Table Grid" w:uiPriority="39"/>
+    <w:lsdException w:name="Table Theme" w:semiHidden="1" w:unhideWhenUsed="1"/>
     <w:lsdException w:name="Placeholder Text" w:semiHidden="1"/>
     <w:lsdException w:name="No Spacing" w:uiPriority="1" w:qFormat="1"/>
     <w:lsdException w:name="Light Shading" w:uiPriority="60"/>
@@ -473,8 +949,6 @@
     <w:lsdException w:name="Smart Hyperlink" w:semiHidden="1" w:unhideWhenUsed="1"/>
     <w:lsdException w:name="Hashtag" w:semiHidden="1" w:unhideWhenUsed="1"/>
     <w:lsdException w:name="Unresolved Mention" w:semiHidden="1" w:unhideWhenUsed="1"/>
-    <w:lsdException w:name="Smart Link" w:semiHidden="1" w:unhideWhenUsed="1"/>
-    <w:lsdException w:name="Smart Link Error" w:semiHidden="1" w:unhideWhenUsed="1"/>
   </w:latentStyles>
   <w:style w:type="paragraph" w:default="1" w:styleId="a">
     <w:name w:val="Normal"/>
@@ -610,6 +1084,51 @@
       <w:kern w:val="44"/>
       <w:sz w:val="44"/>
       <w:szCs w:val="44"/>
+    </w:rPr>
+  </w:style>
+  <w:style w:type="character" w:styleId="a7">
+    <w:name w:val="Placeholder Text"/>
+    <w:basedOn w:val="a0"/>
+    <w:uiPriority w:val="99"/>
+    <w:semiHidden/>
+    <w:rsid w:val="00050237"/>
+    <w:rPr>
+      <w:color w:val="808080"/>
+    </w:rPr>
+  </w:style>
+  <w:style w:type="paragraph" w:styleId="a8">
+    <w:name w:val="Subtitle"/>
+    <w:basedOn w:val="a"/>
+    <w:next w:val="a"/>
+    <w:link w:val="a9"/>
+    <w:uiPriority w:val="11"/>
+    <w:qFormat/>
+    <w:rsid w:val="009207DF"/>
+    <w:pPr>
+      <w:spacing w:before="240" w:after="60" w:line="312" w:lineRule="auto"/>
+      <w:jc w:val="center"/>
+      <w:outlineLvl w:val="1"/>
+    </w:pPr>
+    <w:rPr>
+      <w:b/>
+      <w:bCs/>
+      <w:kern w:val="28"/>
+      <w:sz w:val="32"/>
+      <w:szCs w:val="32"/>
+    </w:rPr>
+  </w:style>
+  <w:style w:type="character" w:customStyle="1" w:styleId="a9">
+    <w:name w:val="副标题 字符"/>
+    <w:basedOn w:val="a0"/>
+    <w:link w:val="a8"/>
+    <w:uiPriority w:val="11"/>
+    <w:rsid w:val="009207DF"/>
+    <w:rPr>
+      <w:b/>
+      <w:bCs/>
+      <w:kern w:val="28"/>
+      <w:sz w:val="32"/>
+      <w:szCs w:val="32"/>
     </w:rPr>
   </w:style>
 </w:styles>
